--- a/Git uses.docx
+++ b/Git uses.docx
@@ -12,13 +12,13 @@
         <mc:AlternateContent>
           <mc:Choice Requires="wps">
             <w:drawing>
-              <wp:anchor distT="0" distB="0" distL="114300" distR="114300" simplePos="0" relativeHeight="251660288" behindDoc="0" locked="0" layoutInCell="1" allowOverlap="1" wp14:anchorId="283CC02B" wp14:editId="624A420E">
+              <wp:anchor distT="0" distB="0" distL="114300" distR="114300" simplePos="0" relativeHeight="251660288" behindDoc="0" locked="0" layoutInCell="1" allowOverlap="1" wp14:anchorId="283CC02B" wp14:editId="1B34D8BC">
                 <wp:simplePos x="0" y="0"/>
                 <wp:positionH relativeFrom="column">
-                  <wp:posOffset>4488180</wp:posOffset>
+                  <wp:posOffset>4716780</wp:posOffset>
                 </wp:positionH>
                 <wp:positionV relativeFrom="paragraph">
-                  <wp:posOffset>216535</wp:posOffset>
+                  <wp:posOffset>-263525</wp:posOffset>
                 </wp:positionV>
                 <wp:extent cx="1714500" cy="853440"/>
                 <wp:effectExtent l="0" t="0" r="19050" b="22860"/>
@@ -91,7 +91,7 @@
           </mc:Choice>
           <mc:Fallback>
             <w:pict>
-              <v:rect w14:anchorId="283CC02B" id="Rectangle 3" o:spid="_x0000_s1026" style="position:absolute;margin-left:353.4pt;margin-top:17.05pt;width:135pt;height:67.2pt;z-index:251660288;visibility:visible;mso-wrap-style:square;mso-height-percent:0;mso-wrap-distance-left:9pt;mso-wrap-distance-top:0;mso-wrap-distance-right:9pt;mso-wrap-distance-bottom:0;mso-position-horizontal:absolute;mso-position-horizontal-relative:text;mso-position-vertical:absolute;mso-position-vertical-relative:text;mso-height-percent:0;mso-height-relative:margin;v-text-anchor:middle" o:gfxdata="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" fillcolor="#4472c4 [3204]" strokecolor="#1f3763 [1604]" strokeweight="1pt">
+              <v:rect w14:anchorId="283CC02B" id="Rectangle 3" o:spid="_x0000_s1026" style="position:absolute;margin-left:371.4pt;margin-top:-20.75pt;width:135pt;height:67.2pt;z-index:251660288;visibility:visible;mso-wrap-style:square;mso-height-percent:0;mso-wrap-distance-left:9pt;mso-wrap-distance-top:0;mso-wrap-distance-right:9pt;mso-wrap-distance-bottom:0;mso-position-horizontal:absolute;mso-position-horizontal-relative:text;mso-position-vertical:absolute;mso-position-vertical-relative:text;mso-height-percent:0;mso-height-relative:margin;v-text-anchor:middle" o:gfxdata="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" fillcolor="#4472c4 [3204]" strokecolor="#1f3763 [1604]" strokeweight="1pt">
                 <v:textbox>
                   <w:txbxContent>
                     <w:p>
@@ -122,21 +122,14 @@
           <w:b/>
           <w:bCs/>
         </w:rPr>
-        <w:t>Git Diff</w:t>
-      </w:r>
-      <w:r>
-        <w:rPr>
-          <w:b/>
-          <w:bCs/>
-        </w:rPr>
-        <w:t>(Difference)</w:t>
-      </w:r>
-      <w:r>
-        <w:rPr>
-          <w:b/>
-          <w:bCs/>
-        </w:rPr>
-        <w:t xml:space="preserve"> command</w:t>
+        <w:t>g</w:t>
+      </w:r>
+      <w:r>
+        <w:rPr>
+          <w:b/>
+          <w:bCs/>
+        </w:rPr>
+        <w:t>it log</w:t>
       </w:r>
       <w:r>
         <w:t>-:</w:t>
@@ -145,60 +138,31 @@
         <w:t xml:space="preserve"> </w:t>
       </w:r>
       <w:r>
-        <w:t xml:space="preserve">This command use to compare the files previous and the current changes. Working Area </w:t>
-      </w:r>
-      <w:r>
-        <w:sym w:font="Wingdings" w:char="F0E0"/>
-      </w:r>
-      <w:r>
-        <w:t xml:space="preserve"> Staging Area(compare).</w:t>
-      </w:r>
-    </w:p>
-    <w:p>
-      <w:r>
-        <w:rPr>
-          <w:b/>
-          <w:bCs/>
-        </w:rPr>
-        <w:t>Git Diff –stage</w:t>
-      </w:r>
-      <w:r>
-        <w:t>:- compare staging area to last commit.</w:t>
-      </w:r>
-    </w:p>
-    <w:p>
-      <w:r>
-        <w:rPr>
-          <w:b/>
-          <w:bCs/>
-        </w:rPr>
-        <w:t>Git log</w:t>
-      </w:r>
-      <w:r>
-        <w:t>-:</w:t>
+        <w:t>This command tell us like what we committed.</w:t>
+      </w:r>
+    </w:p>
+    <w:p>
+      <w:r>
+        <w:rPr>
+          <w:b/>
+          <w:bCs/>
+        </w:rPr>
+        <w:t>g</w:t>
+      </w:r>
+      <w:r>
+        <w:rPr>
+          <w:b/>
+          <w:bCs/>
+        </w:rPr>
+        <w:t>it init</w:t>
+      </w:r>
+      <w:r>
+        <w:t xml:space="preserve"> -:</w:t>
       </w:r>
       <w:r>
         <w:t xml:space="preserve"> </w:t>
       </w:r>
       <w:r>
-        <w:t>This command tell us like what we committed.</w:t>
-      </w:r>
-    </w:p>
-    <w:p>
-      <w:r>
-        <w:rPr>
-          <w:b/>
-          <w:bCs/>
-        </w:rPr>
-        <w:t>Git init</w:t>
-      </w:r>
-      <w:r>
-        <w:t xml:space="preserve"> -:</w:t>
-      </w:r>
-      <w:r>
-        <w:t xml:space="preserve"> </w:t>
-      </w:r>
-      <w:r>
         <w:t>Initialize the repositotary.</w:t>
       </w:r>
     </w:p>
@@ -208,7 +172,14 @@
           <w:b/>
           <w:bCs/>
         </w:rPr>
-        <w:t>Git config  --global user.name Parv</w:t>
+        <w:t>g</w:t>
+      </w:r>
+      <w:r>
+        <w:rPr>
+          <w:b/>
+          <w:bCs/>
+        </w:rPr>
+        <w:t>it config  --global user.name Parv</w:t>
       </w:r>
       <w:r>
         <w:t xml:space="preserve"> and</w:t>
@@ -690,6 +661,12 @@
       </w:r>
     </w:p>
     <w:p>
+      <w:pPr>
+        <w:rPr>
+          <w:b/>
+          <w:bCs/>
+        </w:rPr>
+      </w:pPr>
       <w:r>
         <w:t xml:space="preserve">last 5 commits then we use </w:t>
       </w:r>
@@ -701,6 +678,125 @@
         <w:t>git log -p -5</w:t>
       </w:r>
     </w:p>
+    <w:p>
+      <w:r>
+        <w:rPr>
+          <w:b/>
+          <w:bCs/>
+        </w:rPr>
+        <w:t>g</w:t>
+      </w:r>
+      <w:r>
+        <w:rPr>
+          <w:b/>
+          <w:bCs/>
+        </w:rPr>
+        <w:t>it Diff(Difference) command</w:t>
+      </w:r>
+      <w:r>
+        <w:t>-:</w:t>
+      </w:r>
+      <w:r>
+        <w:t xml:space="preserve"> </w:t>
+      </w:r>
+      <w:r>
+        <w:t xml:space="preserve">This command use to compare the files previous and the current changes. </w:t>
+      </w:r>
+      <w:r>
+        <w:rPr>
+          <w:i/>
+          <w:iCs/>
+          <w:u w:val="single"/>
+        </w:rPr>
+        <w:t xml:space="preserve">Working Area </w:t>
+      </w:r>
+      <w:r>
+        <w:rPr>
+          <w:i/>
+          <w:iCs/>
+          <w:u w:val="single"/>
+        </w:rPr>
+        <w:sym w:font="Wingdings" w:char="F0E0"/>
+      </w:r>
+      <w:r>
+        <w:rPr>
+          <w:i/>
+          <w:iCs/>
+          <w:u w:val="single"/>
+        </w:rPr>
+        <w:t xml:space="preserve"> Staging Area(compare).</w:t>
+      </w:r>
+    </w:p>
+    <w:p>
+      <w:r>
+        <w:rPr>
+          <w:b/>
+          <w:bCs/>
+        </w:rPr>
+        <w:t>g</w:t>
+      </w:r>
+      <w:r>
+        <w:rPr>
+          <w:b/>
+          <w:bCs/>
+        </w:rPr>
+        <w:t xml:space="preserve">it Diff </w:t>
+      </w:r>
+      <w:r>
+        <w:rPr>
+          <w:b/>
+          <w:bCs/>
+        </w:rPr>
+        <w:t>--</w:t>
+      </w:r>
+      <w:r>
+        <w:rPr>
+          <w:b/>
+          <w:bCs/>
+        </w:rPr>
+        <w:t>stage</w:t>
+      </w:r>
+      <w:r>
+        <w:rPr>
+          <w:b/>
+          <w:bCs/>
+        </w:rPr>
+        <w:t>d</w:t>
+      </w:r>
+      <w:r>
+        <w:t>:- compare staging area to last commit.</w:t>
+      </w:r>
+    </w:p>
+    <w:p>
+      <w:r>
+        <w:rPr>
+          <w:b/>
+          <w:bCs/>
+        </w:rPr>
+        <w:t>git commit -a -m</w:t>
+      </w:r>
+      <w:r>
+        <w:t xml:space="preserve"> </w:t>
+      </w:r>
+      <w:r>
+        <w:sym w:font="Wingdings" w:char="F0E0"/>
+      </w:r>
+      <w:r>
+        <w:t>this command use to commit all file skipping the staging area.</w:t>
+      </w:r>
+    </w:p>
+    <w:p>
+      <w:r>
+        <w:t xml:space="preserve">ls </w:t>
+      </w:r>
+      <w:r>
+        <w:sym w:font="Wingdings" w:char="F0E0"/>
+      </w:r>
+      <w:r>
+        <w:t xml:space="preserve"> it is use to list our files.</w:t>
+      </w:r>
+    </w:p>
+    <w:p/>
     <w:sectPr>
       <w:pgSz w:w="12240" w:h="15840"/>
       <w:pgMar w:top="1440" w:right="1440" w:bottom="1440" w:left="1440" w:header="720" w:footer="720" w:gutter="0"/>
